--- a/public/documents/Personal Bio 2019.docx
+++ b/public/documents/Personal Bio 2019.docx
@@ -405,6 +405,8 @@
         </w:rPr>
         <w:fldChar w:fldCharType="separate"/>
       </w:r>
+      <w:bookmarkStart w:id="2" w:name="_GoBack"/>
+      <w:bookmarkEnd w:id="2"/>
       <w:r>
         <w:rPr>
           <w:noProof/>
@@ -547,8 +549,6 @@
           <w:sz w:val="24"/>
         </w:rPr>
       </w:pPr>
-      <w:bookmarkStart w:id="2" w:name="_GoBack"/>
-      <w:bookmarkEnd w:id="2"/>
       <w:r>
         <w:rPr>
           <w:sz w:val="24"/>
